--- a/trunk/Virpo Google/Documentacion/MANUAL DE USUARIO - Virpo.docx
+++ b/trunk/Virpo Google/Documentacion/MANUAL DE USUARIO - Virpo.docx
@@ -32,7 +32,7 @@
               <w:lang w:val="es-ES"/>
             </w:rPr>
             <w:pict>
-              <v:group id="_x0000_s1041" style="position:absolute;margin-left:1347.85pt;margin-top:0;width:264.55pt;height:690.65pt;z-index:251660288;mso-position-horizontal:right;mso-position-horizontal-relative:page;mso-position-vertical:bottom;mso-position-vertical-relative:page" coordorigin="5531,1258" coordsize="5291,13813">
+              <v:group id="_x0000_s1041" style="position:absolute;margin-left:1572.4pt;margin-top:0;width:264.55pt;height:690.65pt;z-index:251660288;mso-position-horizontal:right;mso-position-horizontal-relative:page;mso-position-vertical:bottom;mso-position-vertical-relative:page" coordorigin="5531,1258" coordsize="5291,13813">
                 <v:shapetype id="_x0000_t32" coordsize="21600,21600" o:spt="32" o:oned="t" path="m,l21600,21600e" filled="f">
                   <v:path arrowok="t" fillok="f" o:connecttype="none"/>
                   <o:lock v:ext="edit" shapetype="t"/>
@@ -72,7 +72,7 @@
               <w:lang w:val="es-ES"/>
             </w:rPr>
             <w:pict>
-              <v:group id="_x0000_s1047" style="position:absolute;margin-left:2183.7pt;margin-top:0;width:332.7pt;height:227.25pt;z-index:251661312;mso-position-horizontal:right;mso-position-horizontal-relative:margin;mso-position-vertical:top;mso-position-vertical-relative:page" coordorigin="4136,15" coordsize="6654,4545" o:allowincell="f">
+              <v:group id="_x0000_s1047" style="position:absolute;margin-left:2476.4pt;margin-top:0;width:332.7pt;height:227.25pt;z-index:251661312;mso-position-horizontal:right;mso-position-horizontal-relative:margin;mso-position-vertical:top;mso-position-vertical-relative:page" coordorigin="4136,15" coordsize="6654,4545" o:allowincell="f">
                 <v:shape id="_x0000_s1048" type="#_x0000_t32" style="position:absolute;left:4136;top:15;width:3058;height:3855" o:connectortype="straight" strokecolor="#ffc000"/>
                 <v:oval id="_x0000_s1049" style="position:absolute;left:6674;top:444;width:4116;height:4116" fillcolor="#e36c0a [2409]" stroked="f"/>
                 <v:oval id="_x0000_s1050" style="position:absolute;left:6773;top:1058;width:3367;height:3367" fillcolor="#fdf559" stroked="f"/>
@@ -201,16 +201,7 @@
                                 <w:sz w:val="96"/>
                                 <w:lang w:val="es-ES"/>
                               </w:rPr>
-                              <w:t>V</w:t>
-                            </w:r>
-                            <w:r>
-                              <w:rPr>
-                                <w:rFonts w:ascii="Eager Naturalist" w:hAnsi="Eager Naturalist" w:cs="Tahoma"/>
-                                <w:color w:val="E36C0A" w:themeColor="accent6" w:themeShade="BF"/>
-                                <w:sz w:val="96"/>
-                                <w:lang w:val="es-ES"/>
-                              </w:rPr>
-                              <w:t>irpo</w:t>
+                              <w:t>Virpo</w:t>
                             </w:r>
                           </w:p>
                           <w:p>
@@ -331,13 +322,6 @@
     </w:sdt>
     <w:sdt>
       <w:sdtPr>
-        <w:id w:val="1520052"/>
-        <w:docPartObj>
-          <w:docPartGallery w:val="Table of Contents"/>
-          <w:docPartUnique/>
-        </w:docPartObj>
-      </w:sdtPr>
-      <w:sdtEndPr>
         <w:rPr>
           <w:rFonts w:asciiTheme="minorHAnsi" w:eastAsiaTheme="minorHAnsi" w:hAnsiTheme="minorHAnsi" w:cstheme="minorBidi"/>
           <w:b w:val="0"/>
@@ -345,8 +329,14 @@
           <w:color w:val="auto"/>
           <w:sz w:val="22"/>
           <w:szCs w:val="22"/>
+          <w:lang w:val="es-ES_tradnl"/>
         </w:rPr>
-      </w:sdtEndPr>
+        <w:id w:val="1520052"/>
+        <w:docPartObj>
+          <w:docPartGallery w:val="Table of Contents"/>
+          <w:docPartUnique/>
+        </w:docPartObj>
+      </w:sdtPr>
       <w:sdtContent>
         <w:p>
           <w:pPr>
@@ -386,7 +376,7 @@
             </w:rPr>
             <w:fldChar w:fldCharType="separate"/>
           </w:r>
-          <w:hyperlink w:anchor="_Toc265602843" w:history="1">
+          <w:hyperlink w:anchor="_Toc266131725" w:history="1">
             <w:r>
               <w:rPr>
                 <w:rStyle w:val="Hipervnculo"/>
@@ -413,7 +403,7 @@
                 <w:noProof/>
                 <w:webHidden/>
               </w:rPr>
-              <w:instrText xml:space="preserve"> PAGEREF _Toc265602843 \h </w:instrText>
+              <w:instrText xml:space="preserve"> PAGEREF _Toc266131725 \h </w:instrText>
             </w:r>
             <w:r>
               <w:rPr>
@@ -456,12 +446,82 @@
               <w:lang w:eastAsia="es-ES_tradnl"/>
             </w:rPr>
           </w:pPr>
-          <w:hyperlink w:anchor="_Toc265602844" w:history="1">
+          <w:hyperlink w:anchor="_Toc266131726" w:history="1">
             <w:r>
               <w:rPr>
                 <w:rStyle w:val="Hipervnculo"/>
                 <w:noProof/>
               </w:rPr>
+              <w:t>Usuarios</w:t>
+            </w:r>
+            <w:r>
+              <w:rPr>
+                <w:noProof/>
+                <w:webHidden/>
+              </w:rPr>
+              <w:tab/>
+            </w:r>
+            <w:r>
+              <w:rPr>
+                <w:noProof/>
+                <w:webHidden/>
+              </w:rPr>
+              <w:fldChar w:fldCharType="begin"/>
+            </w:r>
+            <w:r>
+              <w:rPr>
+                <w:noProof/>
+                <w:webHidden/>
+              </w:rPr>
+              <w:instrText xml:space="preserve"> PAGEREF _Toc266131726 \h </w:instrText>
+            </w:r>
+            <w:r>
+              <w:rPr>
+                <w:noProof/>
+                <w:webHidden/>
+              </w:rPr>
+            </w:r>
+            <w:r>
+              <w:rPr>
+                <w:noProof/>
+                <w:webHidden/>
+              </w:rPr>
+              <w:fldChar w:fldCharType="separate"/>
+            </w:r>
+            <w:r>
+              <w:rPr>
+                <w:noProof/>
+                <w:webHidden/>
+              </w:rPr>
+              <w:t>3</w:t>
+            </w:r>
+            <w:r>
+              <w:rPr>
+                <w:noProof/>
+                <w:webHidden/>
+              </w:rPr>
+              <w:fldChar w:fldCharType="end"/>
+            </w:r>
+          </w:hyperlink>
+        </w:p>
+        <w:p>
+          <w:pPr>
+            <w:pStyle w:val="TDC2"/>
+            <w:tabs>
+              <w:tab w:val="right" w:leader="dot" w:pos="8494"/>
+            </w:tabs>
+            <w:rPr>
+              <w:rFonts w:eastAsiaTheme="minorEastAsia"/>
+              <w:noProof/>
+              <w:lang w:eastAsia="es-ES_tradnl"/>
+            </w:rPr>
+          </w:pPr>
+          <w:hyperlink w:anchor="_Toc266131727" w:history="1">
+            <w:r>
+              <w:rPr>
+                <w:rStyle w:val="Hipervnculo"/>
+                <w:noProof/>
+              </w:rPr>
               <w:t>Registración de Usuario</w:t>
             </w:r>
             <w:r>
@@ -483,7 +543,7 @@
                 <w:noProof/>
                 <w:webHidden/>
               </w:rPr>
-              <w:instrText xml:space="preserve"> PAGEREF _Toc265602844 \h </w:instrText>
+              <w:instrText xml:space="preserve"> PAGEREF _Toc266131727 \h </w:instrText>
             </w:r>
             <w:r>
               <w:rPr>
@@ -504,6 +564,496 @@
                 <w:webHidden/>
               </w:rPr>
               <w:t>3</w:t>
+            </w:r>
+            <w:r>
+              <w:rPr>
+                <w:noProof/>
+                <w:webHidden/>
+              </w:rPr>
+              <w:fldChar w:fldCharType="end"/>
+            </w:r>
+          </w:hyperlink>
+        </w:p>
+        <w:p>
+          <w:pPr>
+            <w:pStyle w:val="TDC2"/>
+            <w:tabs>
+              <w:tab w:val="right" w:leader="dot" w:pos="8494"/>
+            </w:tabs>
+            <w:rPr>
+              <w:rFonts w:eastAsiaTheme="minorEastAsia"/>
+              <w:noProof/>
+              <w:lang w:eastAsia="es-ES_tradnl"/>
+            </w:rPr>
+          </w:pPr>
+          <w:hyperlink w:anchor="_Toc266131728" w:history="1">
+            <w:r>
+              <w:rPr>
+                <w:rStyle w:val="Hipervnculo"/>
+                <w:noProof/>
+              </w:rPr>
+              <w:t>Perfil</w:t>
+            </w:r>
+            <w:r>
+              <w:rPr>
+                <w:noProof/>
+                <w:webHidden/>
+              </w:rPr>
+              <w:tab/>
+            </w:r>
+            <w:r>
+              <w:rPr>
+                <w:noProof/>
+                <w:webHidden/>
+              </w:rPr>
+              <w:fldChar w:fldCharType="begin"/>
+            </w:r>
+            <w:r>
+              <w:rPr>
+                <w:noProof/>
+                <w:webHidden/>
+              </w:rPr>
+              <w:instrText xml:space="preserve"> PAGEREF _Toc266131728 \h </w:instrText>
+            </w:r>
+            <w:r>
+              <w:rPr>
+                <w:noProof/>
+                <w:webHidden/>
+              </w:rPr>
+            </w:r>
+            <w:r>
+              <w:rPr>
+                <w:noProof/>
+                <w:webHidden/>
+              </w:rPr>
+              <w:fldChar w:fldCharType="separate"/>
+            </w:r>
+            <w:r>
+              <w:rPr>
+                <w:noProof/>
+                <w:webHidden/>
+              </w:rPr>
+              <w:t>4</w:t>
+            </w:r>
+            <w:r>
+              <w:rPr>
+                <w:noProof/>
+                <w:webHidden/>
+              </w:rPr>
+              <w:fldChar w:fldCharType="end"/>
+            </w:r>
+          </w:hyperlink>
+        </w:p>
+        <w:p>
+          <w:pPr>
+            <w:pStyle w:val="TDC2"/>
+            <w:tabs>
+              <w:tab w:val="right" w:leader="dot" w:pos="8494"/>
+            </w:tabs>
+            <w:rPr>
+              <w:rFonts w:eastAsiaTheme="minorEastAsia"/>
+              <w:noProof/>
+              <w:lang w:eastAsia="es-ES_tradnl"/>
+            </w:rPr>
+          </w:pPr>
+          <w:hyperlink w:anchor="_Toc266131729" w:history="1">
+            <w:r>
+              <w:rPr>
+                <w:rStyle w:val="Hipervnculo"/>
+                <w:noProof/>
+              </w:rPr>
+              <w:t>Bandeja de Entrada</w:t>
+            </w:r>
+            <w:r>
+              <w:rPr>
+                <w:noProof/>
+                <w:webHidden/>
+              </w:rPr>
+              <w:tab/>
+            </w:r>
+            <w:r>
+              <w:rPr>
+                <w:noProof/>
+                <w:webHidden/>
+              </w:rPr>
+              <w:fldChar w:fldCharType="begin"/>
+            </w:r>
+            <w:r>
+              <w:rPr>
+                <w:noProof/>
+                <w:webHidden/>
+              </w:rPr>
+              <w:instrText xml:space="preserve"> PAGEREF _Toc266131729 \h </w:instrText>
+            </w:r>
+            <w:r>
+              <w:rPr>
+                <w:noProof/>
+                <w:webHidden/>
+              </w:rPr>
+            </w:r>
+            <w:r>
+              <w:rPr>
+                <w:noProof/>
+                <w:webHidden/>
+              </w:rPr>
+              <w:fldChar w:fldCharType="separate"/>
+            </w:r>
+            <w:r>
+              <w:rPr>
+                <w:noProof/>
+                <w:webHidden/>
+              </w:rPr>
+              <w:t>4</w:t>
+            </w:r>
+            <w:r>
+              <w:rPr>
+                <w:noProof/>
+                <w:webHidden/>
+              </w:rPr>
+              <w:fldChar w:fldCharType="end"/>
+            </w:r>
+          </w:hyperlink>
+        </w:p>
+        <w:p>
+          <w:pPr>
+            <w:pStyle w:val="TDC2"/>
+            <w:tabs>
+              <w:tab w:val="right" w:leader="dot" w:pos="8494"/>
+            </w:tabs>
+            <w:rPr>
+              <w:rFonts w:eastAsiaTheme="minorEastAsia"/>
+              <w:noProof/>
+              <w:lang w:eastAsia="es-ES_tradnl"/>
+            </w:rPr>
+          </w:pPr>
+          <w:hyperlink w:anchor="_Toc266131730" w:history="1">
+            <w:r>
+              <w:rPr>
+                <w:rStyle w:val="Hipervnculo"/>
+                <w:noProof/>
+              </w:rPr>
+              <w:t>Cambiar Contraseña</w:t>
+            </w:r>
+            <w:r>
+              <w:rPr>
+                <w:noProof/>
+                <w:webHidden/>
+              </w:rPr>
+              <w:tab/>
+            </w:r>
+            <w:r>
+              <w:rPr>
+                <w:noProof/>
+                <w:webHidden/>
+              </w:rPr>
+              <w:fldChar w:fldCharType="begin"/>
+            </w:r>
+            <w:r>
+              <w:rPr>
+                <w:noProof/>
+                <w:webHidden/>
+              </w:rPr>
+              <w:instrText xml:space="preserve"> PAGEREF _Toc266131730 \h </w:instrText>
+            </w:r>
+            <w:r>
+              <w:rPr>
+                <w:noProof/>
+                <w:webHidden/>
+              </w:rPr>
+            </w:r>
+            <w:r>
+              <w:rPr>
+                <w:noProof/>
+                <w:webHidden/>
+              </w:rPr>
+              <w:fldChar w:fldCharType="separate"/>
+            </w:r>
+            <w:r>
+              <w:rPr>
+                <w:noProof/>
+                <w:webHidden/>
+              </w:rPr>
+              <w:t>5</w:t>
+            </w:r>
+            <w:r>
+              <w:rPr>
+                <w:noProof/>
+                <w:webHidden/>
+              </w:rPr>
+              <w:fldChar w:fldCharType="end"/>
+            </w:r>
+          </w:hyperlink>
+        </w:p>
+        <w:p>
+          <w:pPr>
+            <w:pStyle w:val="TDC1"/>
+            <w:tabs>
+              <w:tab w:val="right" w:leader="dot" w:pos="8494"/>
+            </w:tabs>
+            <w:rPr>
+              <w:rFonts w:eastAsiaTheme="minorEastAsia"/>
+              <w:noProof/>
+              <w:lang w:eastAsia="es-ES_tradnl"/>
+            </w:rPr>
+          </w:pPr>
+          <w:hyperlink w:anchor="_Toc266131731" w:history="1">
+            <w:r>
+              <w:rPr>
+                <w:rStyle w:val="Hipervnculo"/>
+                <w:noProof/>
+              </w:rPr>
+              <w:t>Bandas</w:t>
+            </w:r>
+            <w:r>
+              <w:rPr>
+                <w:noProof/>
+                <w:webHidden/>
+              </w:rPr>
+              <w:tab/>
+            </w:r>
+            <w:r>
+              <w:rPr>
+                <w:noProof/>
+                <w:webHidden/>
+              </w:rPr>
+              <w:fldChar w:fldCharType="begin"/>
+            </w:r>
+            <w:r>
+              <w:rPr>
+                <w:noProof/>
+                <w:webHidden/>
+              </w:rPr>
+              <w:instrText xml:space="preserve"> PAGEREF _Toc266131731 \h </w:instrText>
+            </w:r>
+            <w:r>
+              <w:rPr>
+                <w:noProof/>
+                <w:webHidden/>
+              </w:rPr>
+            </w:r>
+            <w:r>
+              <w:rPr>
+                <w:noProof/>
+                <w:webHidden/>
+              </w:rPr>
+              <w:fldChar w:fldCharType="separate"/>
+            </w:r>
+            <w:r>
+              <w:rPr>
+                <w:noProof/>
+                <w:webHidden/>
+              </w:rPr>
+              <w:t>5</w:t>
+            </w:r>
+            <w:r>
+              <w:rPr>
+                <w:noProof/>
+                <w:webHidden/>
+              </w:rPr>
+              <w:fldChar w:fldCharType="end"/>
+            </w:r>
+          </w:hyperlink>
+        </w:p>
+        <w:p>
+          <w:pPr>
+            <w:pStyle w:val="TDC2"/>
+            <w:tabs>
+              <w:tab w:val="right" w:leader="dot" w:pos="8494"/>
+            </w:tabs>
+            <w:rPr>
+              <w:rFonts w:eastAsiaTheme="minorEastAsia"/>
+              <w:noProof/>
+              <w:lang w:eastAsia="es-ES_tradnl"/>
+            </w:rPr>
+          </w:pPr>
+          <w:hyperlink w:anchor="_Toc266131732" w:history="1">
+            <w:r>
+              <w:rPr>
+                <w:rStyle w:val="Hipervnculo"/>
+                <w:noProof/>
+              </w:rPr>
+              <w:t>Nueva Banda</w:t>
+            </w:r>
+            <w:r>
+              <w:rPr>
+                <w:noProof/>
+                <w:webHidden/>
+              </w:rPr>
+              <w:tab/>
+            </w:r>
+            <w:r>
+              <w:rPr>
+                <w:noProof/>
+                <w:webHidden/>
+              </w:rPr>
+              <w:fldChar w:fldCharType="begin"/>
+            </w:r>
+            <w:r>
+              <w:rPr>
+                <w:noProof/>
+                <w:webHidden/>
+              </w:rPr>
+              <w:instrText xml:space="preserve"> PAGEREF _Toc266131732 \h </w:instrText>
+            </w:r>
+            <w:r>
+              <w:rPr>
+                <w:noProof/>
+                <w:webHidden/>
+              </w:rPr>
+            </w:r>
+            <w:r>
+              <w:rPr>
+                <w:noProof/>
+                <w:webHidden/>
+              </w:rPr>
+              <w:fldChar w:fldCharType="separate"/>
+            </w:r>
+            <w:r>
+              <w:rPr>
+                <w:noProof/>
+                <w:webHidden/>
+              </w:rPr>
+              <w:t>5</w:t>
+            </w:r>
+            <w:r>
+              <w:rPr>
+                <w:noProof/>
+                <w:webHidden/>
+              </w:rPr>
+              <w:fldChar w:fldCharType="end"/>
+            </w:r>
+          </w:hyperlink>
+        </w:p>
+        <w:p>
+          <w:pPr>
+            <w:pStyle w:val="TDC2"/>
+            <w:tabs>
+              <w:tab w:val="right" w:leader="dot" w:pos="8494"/>
+            </w:tabs>
+            <w:rPr>
+              <w:rFonts w:eastAsiaTheme="minorEastAsia"/>
+              <w:noProof/>
+              <w:lang w:eastAsia="es-ES_tradnl"/>
+            </w:rPr>
+          </w:pPr>
+          <w:hyperlink w:anchor="_Toc266131733" w:history="1">
+            <w:r>
+              <w:rPr>
+                <w:rStyle w:val="Hipervnculo"/>
+                <w:noProof/>
+              </w:rPr>
+              <w:t>Mis Bandas</w:t>
+            </w:r>
+            <w:r>
+              <w:rPr>
+                <w:noProof/>
+                <w:webHidden/>
+              </w:rPr>
+              <w:tab/>
+            </w:r>
+            <w:r>
+              <w:rPr>
+                <w:noProof/>
+                <w:webHidden/>
+              </w:rPr>
+              <w:fldChar w:fldCharType="begin"/>
+            </w:r>
+            <w:r>
+              <w:rPr>
+                <w:noProof/>
+                <w:webHidden/>
+              </w:rPr>
+              <w:instrText xml:space="preserve"> PAGEREF _Toc266131733 \h </w:instrText>
+            </w:r>
+            <w:r>
+              <w:rPr>
+                <w:noProof/>
+                <w:webHidden/>
+              </w:rPr>
+            </w:r>
+            <w:r>
+              <w:rPr>
+                <w:noProof/>
+                <w:webHidden/>
+              </w:rPr>
+              <w:fldChar w:fldCharType="separate"/>
+            </w:r>
+            <w:r>
+              <w:rPr>
+                <w:noProof/>
+                <w:webHidden/>
+              </w:rPr>
+              <w:t>6</w:t>
+            </w:r>
+            <w:r>
+              <w:rPr>
+                <w:noProof/>
+                <w:webHidden/>
+              </w:rPr>
+              <w:fldChar w:fldCharType="end"/>
+            </w:r>
+          </w:hyperlink>
+        </w:p>
+        <w:p>
+          <w:pPr>
+            <w:pStyle w:val="TDC2"/>
+            <w:tabs>
+              <w:tab w:val="right" w:leader="dot" w:pos="8494"/>
+            </w:tabs>
+            <w:rPr>
+              <w:rFonts w:eastAsiaTheme="minorEastAsia"/>
+              <w:noProof/>
+              <w:lang w:eastAsia="es-ES_tradnl"/>
+            </w:rPr>
+          </w:pPr>
+          <w:hyperlink w:anchor="_Toc266131734" w:history="1">
+            <w:r>
+              <w:rPr>
+                <w:rStyle w:val="Hipervnculo"/>
+                <w:noProof/>
+              </w:rPr>
+              <w:t>Listar Bandas</w:t>
+            </w:r>
+            <w:r>
+              <w:rPr>
+                <w:noProof/>
+                <w:webHidden/>
+              </w:rPr>
+              <w:tab/>
+            </w:r>
+            <w:r>
+              <w:rPr>
+                <w:noProof/>
+                <w:webHidden/>
+              </w:rPr>
+              <w:fldChar w:fldCharType="begin"/>
+            </w:r>
+            <w:r>
+              <w:rPr>
+                <w:noProof/>
+                <w:webHidden/>
+              </w:rPr>
+              <w:instrText xml:space="preserve"> PAGEREF _Toc266131734 \h </w:instrText>
+            </w:r>
+            <w:r>
+              <w:rPr>
+                <w:noProof/>
+                <w:webHidden/>
+              </w:rPr>
+            </w:r>
+            <w:r>
+              <w:rPr>
+                <w:noProof/>
+                <w:webHidden/>
+              </w:rPr>
+              <w:fldChar w:fldCharType="separate"/>
+            </w:r>
+            <w:r>
+              <w:rPr>
+                <w:noProof/>
+                <w:webHidden/>
+              </w:rPr>
+              <w:t>6</w:t>
             </w:r>
             <w:r>
               <w:rPr>
@@ -540,7 +1090,7 @@
       <w:r>
         <w:br w:type="page"/>
       </w:r>
-      <w:bookmarkStart w:id="0" w:name="_Toc265602843"/>
+      <w:bookmarkStart w:id="0" w:name="_Toc266131725"/>
       <w:r>
         <w:rPr>
           <w:color w:val="auto"/>
@@ -566,137 +1116,38 @@
       </w:r>
     </w:p>
     <w:p>
-      <w:r>
-        <w:t xml:space="preserve">¿Cómo acceder a </w:t>
-      </w:r>
-      <w:r>
-        <w:t>Virpo</w:t>
-      </w:r>
-      <w:r>
-        <w:t>?</w:t>
-      </w:r>
-    </w:p>
-    <w:p>
-      <w:r>
-        <w:t>Acceda a www.</w:t>
-      </w:r>
-      <w:r>
-        <w:t>virpo</w:t>
-      </w:r>
-      <w:r>
-        <w:t>.com</w:t>
-      </w:r>
-      <w:r>
-        <w:t>.ar</w:t>
-      </w:r>
-      <w:r>
-        <w:t>/</w:t>
-      </w:r>
-      <w:r>
-        <w:t>Login.aspx</w:t>
-      </w:r>
-      <w:r>
-        <w:t>, introduzca su “</w:t>
-      </w:r>
-      <w:r>
-        <w:t>Nombre de usuario</w:t>
-      </w:r>
-      <w:r>
-        <w:t xml:space="preserve">” y </w:t>
-      </w:r>
-      <w:r>
-        <w:t>“Contraseña”</w:t>
-      </w:r>
-      <w:r>
-        <w:t xml:space="preserve"> si ya ha</w:t>
-      </w:r>
-      <w:r>
-        <w:t xml:space="preserve"> </w:t>
-      </w:r>
-      <w:r>
-        <w:t>creado su cuenta.</w:t>
-      </w:r>
-    </w:p>
-    <w:p>
-      <w:r>
-        <w:t xml:space="preserve">Para crear su propia cuenta, </w:t>
-      </w:r>
-      <w:r>
-        <w:t xml:space="preserve">acceda a </w:t>
-      </w:r>
-      <w:r>
-        <w:t>www.</w:t>
-      </w:r>
-      <w:r>
-        <w:t>virpo</w:t>
-      </w:r>
-      <w:r>
-        <w:t>.com</w:t>
-      </w:r>
-      <w:r>
-        <w:t>.ar</w:t>
-      </w:r>
-      <w:r>
-        <w:t>/</w:t>
-      </w:r>
-      <w:r>
-        <w:t>inicio.aspx</w:t>
-      </w:r>
-      <w:r>
-        <w:t xml:space="preserve"> </w:t>
-      </w:r>
-      <w:r>
-        <w:t xml:space="preserve">y </w:t>
-      </w:r>
-      <w:r>
-        <w:t>pulse “</w:t>
-      </w:r>
-      <w:r>
-        <w:t>Click aquí para registrarte</w:t>
-      </w:r>
-      <w:r>
-        <w:t>”</w:t>
-      </w:r>
-      <w:r>
-        <w:t>, al pie de la página.</w:t>
-      </w:r>
-    </w:p>
-    <w:p>
-      <w:pPr>
-        <w:pStyle w:val="Ttulo1"/>
-        <w:jc w:val="center"/>
+      <w:pPr>
         <w:rPr>
-          <w:color w:val="auto"/>
+          <w:b/>
         </w:rPr>
       </w:pPr>
-      <w:bookmarkStart w:id="1" w:name="_Toc265602844"/>
       <w:r>
         <w:rPr>
-          <w:color w:val="auto"/>
-        </w:rPr>
-        <w:t>Registración de Usuario</w:t>
-      </w:r>
-      <w:bookmarkEnd w:id="1"/>
-    </w:p>
-    <w:p>
-      <w:r>
-        <w:rPr>
+          <w:b/>
           <w:noProof/>
           <w:lang w:eastAsia="es-ES_tradnl"/>
         </w:rPr>
         <w:drawing>
-          <wp:anchor distT="0" distB="0" distL="114300" distR="114300" simplePos="0" relativeHeight="251665408" behindDoc="0" locked="0" layoutInCell="1" allowOverlap="1">
+          <wp:anchor distT="0" distB="0" distL="114300" distR="114300" simplePos="0" relativeHeight="251675648" behindDoc="1" locked="0" layoutInCell="1" allowOverlap="1">
             <wp:simplePos x="0" y="0"/>
             <wp:positionH relativeFrom="column">
-              <wp:posOffset>1741170</wp:posOffset>
+              <wp:posOffset>2493010</wp:posOffset>
             </wp:positionH>
             <wp:positionV relativeFrom="paragraph">
-              <wp:posOffset>284480</wp:posOffset>
+              <wp:posOffset>217170</wp:posOffset>
             </wp:positionV>
-            <wp:extent cx="3626485" cy="3170555"/>
-            <wp:effectExtent l="19050" t="0" r="0" b="0"/>
-            <wp:wrapSquare wrapText="bothSides"/>
-            <wp:docPr id="4" name="Imagen 2"/>
+            <wp:extent cx="2907030" cy="3164205"/>
+            <wp:effectExtent l="19050" t="0" r="7620" b="0"/>
+            <wp:wrapTight wrapText="bothSides">
+              <wp:wrapPolygon edited="0">
+                <wp:start x="-142" y="0"/>
+                <wp:lineTo x="-142" y="21457"/>
+                <wp:lineTo x="21657" y="21457"/>
+                <wp:lineTo x="21657" y="0"/>
+                <wp:lineTo x="-142" y="0"/>
+              </wp:wrapPolygon>
+            </wp:wrapTight>
+            <wp:docPr id="34" name="Imagen 34"/>
             <wp:cNvGraphicFramePr>
               <a:graphicFrameLocks xmlns:a="http://schemas.openxmlformats.org/drawingml/2006/main" noChangeAspect="1"/>
             </wp:cNvGraphicFramePr>
@@ -704,14 +1155,14 @@
               <a:graphicData uri="http://schemas.openxmlformats.org/drawingml/2006/picture">
                 <pic:pic xmlns:pic="http://schemas.openxmlformats.org/drawingml/2006/picture">
                   <pic:nvPicPr>
-                    <pic:cNvPr id="0" name="Picture 2"/>
+                    <pic:cNvPr id="0" name="Picture 34"/>
                     <pic:cNvPicPr>
                       <a:picLocks noChangeAspect="1" noChangeArrowheads="1"/>
                     </pic:cNvPicPr>
                   </pic:nvPicPr>
                   <pic:blipFill>
                     <a:blip r:embed="rId9" cstate="print"/>
-                    <a:srcRect l="37508" t="41901" r="20889" b="-13"/>
+                    <a:srcRect l="22301" t="1179" r="23967" b="4953"/>
                     <a:stretch>
                       <a:fillRect/>
                     </a:stretch>
@@ -719,7 +1170,7 @@
                   <pic:spPr bwMode="auto">
                     <a:xfrm>
                       <a:off x="0" y="0"/>
-                      <a:ext cx="3626485" cy="3170555"/>
+                      <a:ext cx="2907030" cy="3164205"/>
                     </a:xfrm>
                     <a:prstGeom prst="rect">
                       <a:avLst/>
@@ -738,44 +1189,324 @@
           </wp:anchor>
         </w:drawing>
       </w:r>
-    </w:p>
-    <w:p>
-      <w:r>
-        <w:t>Ingresar los datos solicitados que se visualizan en la imagen y luego hacer click en “Registrar”.</w:t>
-      </w:r>
-    </w:p>
-    <w:p>
-      <w:r>
-        <w:t>En ese momento se crea la cuenta personal y recibe los privilegios para ingresar al sistema con el nombre de usuario y contraseña elegida.</w:t>
-      </w:r>
-    </w:p>
-    <w:p>
-      <w:r>
-        <w:br w:type="page"/>
-      </w:r>
-    </w:p>
-    <w:p>
-      <w:pPr>
+      <w:r>
+        <w:rPr>
+          <w:b/>
+        </w:rPr>
+        <w:t xml:space="preserve">¿Cómo acceder a </w:t>
+      </w:r>
+      <w:r>
+        <w:rPr>
+          <w:b/>
+        </w:rPr>
+        <w:t>Virpo</w:t>
+      </w:r>
+      <w:r>
+        <w:rPr>
+          <w:b/>
+        </w:rPr>
+        <w:t>?</w:t>
+      </w:r>
+    </w:p>
+    <w:p>
+      <w:r>
+        <w:t>Acceda a www.</w:t>
+      </w:r>
+      <w:r>
+        <w:t>virpo</w:t>
+      </w:r>
+      <w:r>
+        <w:t>.com</w:t>
+      </w:r>
+      <w:r>
+        <w:t>.ar</w:t>
+      </w:r>
+      <w:r>
+        <w:t>/</w:t>
+      </w:r>
+      <w:r>
+        <w:t>Login.aspx</w:t>
+      </w:r>
+      <w:r>
+        <w:t>, introduzca su “</w:t>
+      </w:r>
+      <w:r>
+        <w:t>Nombre de usuario</w:t>
+      </w:r>
+      <w:r>
+        <w:t xml:space="preserve">” y </w:t>
+      </w:r>
+      <w:r>
+        <w:t>“Contraseña”</w:t>
+      </w:r>
+      <w:r>
+        <w:t xml:space="preserve"> si ya ha</w:t>
+      </w:r>
+      <w:r>
+        <w:t xml:space="preserve"> </w:t>
+      </w:r>
+      <w:r>
+        <w:t>creado su cuenta.</w:t>
+      </w:r>
+    </w:p>
+    <w:p/>
+    <w:p>
+      <w:r>
+        <w:rPr>
+          <w:noProof/>
+          <w:lang w:eastAsia="es-ES_tradnl"/>
+        </w:rPr>
+        <w:drawing>
+          <wp:anchor distT="0" distB="0" distL="114300" distR="114300" simplePos="0" relativeHeight="251674624" behindDoc="1" locked="0" layoutInCell="1" allowOverlap="1">
+            <wp:simplePos x="0" y="0"/>
+            <wp:positionH relativeFrom="column">
+              <wp:posOffset>99695</wp:posOffset>
+            </wp:positionH>
+            <wp:positionV relativeFrom="paragraph">
+              <wp:posOffset>891540</wp:posOffset>
+            </wp:positionV>
+            <wp:extent cx="1833245" cy="572135"/>
+            <wp:effectExtent l="19050" t="0" r="0" b="0"/>
+            <wp:wrapTight wrapText="bothSides">
+              <wp:wrapPolygon edited="0">
+                <wp:start x="-224" y="0"/>
+                <wp:lineTo x="-224" y="20857"/>
+                <wp:lineTo x="21548" y="20857"/>
+                <wp:lineTo x="21548" y="0"/>
+                <wp:lineTo x="-224" y="0"/>
+              </wp:wrapPolygon>
+            </wp:wrapTight>
+            <wp:docPr id="28" name="Imagen 28"/>
+            <wp:cNvGraphicFramePr>
+              <a:graphicFrameLocks xmlns:a="http://schemas.openxmlformats.org/drawingml/2006/main" noChangeAspect="1"/>
+            </wp:cNvGraphicFramePr>
+            <a:graphic xmlns:a="http://schemas.openxmlformats.org/drawingml/2006/main">
+              <a:graphicData uri="http://schemas.openxmlformats.org/drawingml/2006/picture">
+                <pic:pic xmlns:pic="http://schemas.openxmlformats.org/drawingml/2006/picture">
+                  <pic:nvPicPr>
+                    <pic:cNvPr id="0" name="Picture 28"/>
+                    <pic:cNvPicPr>
+                      <a:picLocks noChangeAspect="1" noChangeArrowheads="1"/>
+                    </pic:cNvPicPr>
+                  </pic:nvPicPr>
+                  <pic:blipFill>
+                    <a:blip r:embed="rId10" cstate="print"/>
+                    <a:srcRect l="38504" t="79245" r="32501" b="6363"/>
+                    <a:stretch>
+                      <a:fillRect/>
+                    </a:stretch>
+                  </pic:blipFill>
+                  <pic:spPr bwMode="auto">
+                    <a:xfrm>
+                      <a:off x="0" y="0"/>
+                      <a:ext cx="1833245" cy="572135"/>
+                    </a:xfrm>
+                    <a:prstGeom prst="rect">
+                      <a:avLst/>
+                    </a:prstGeom>
+                    <a:noFill/>
+                    <a:ln w="9525">
+                      <a:noFill/>
+                      <a:miter lim="800000"/>
+                      <a:headEnd/>
+                      <a:tailEnd/>
+                    </a:ln>
+                  </pic:spPr>
+                </pic:pic>
+              </a:graphicData>
+            </a:graphic>
+          </wp:anchor>
+        </w:drawing>
+      </w:r>
+      <w:r>
+        <w:t xml:space="preserve">Para crear su propia cuenta, </w:t>
+      </w:r>
+      <w:r>
+        <w:t xml:space="preserve">acceda a </w:t>
+      </w:r>
+      <w:r>
+        <w:t>www.</w:t>
+      </w:r>
+      <w:r>
+        <w:t>virpo</w:t>
+      </w:r>
+      <w:r>
+        <w:t>.com</w:t>
+      </w:r>
+      <w:r>
+        <w:t>.ar</w:t>
+      </w:r>
+      <w:r>
+        <w:t>/</w:t>
+      </w:r>
+      <w:r>
+        <w:t>inicio.aspx</w:t>
+      </w:r>
+      <w:r>
+        <w:t xml:space="preserve"> </w:t>
+      </w:r>
+      <w:r>
+        <w:t xml:space="preserve">y </w:t>
+      </w:r>
+      <w:r>
+        <w:t>pulse “</w:t>
+      </w:r>
+      <w:r>
+        <w:t>Click aquí para registrarte</w:t>
+      </w:r>
+      <w:r>
+        <w:t>”</w:t>
+      </w:r>
+      <w:r>
+        <w:t>, al pie de la página.</w:t>
+      </w:r>
+    </w:p>
+    <w:p/>
+    <w:p>
+      <w:pPr>
+        <w:pStyle w:val="Ttulo1"/>
         <w:jc w:val="center"/>
         <w:rPr>
-          <w:rFonts w:asciiTheme="majorHAnsi" w:eastAsiaTheme="majorEastAsia" w:hAnsiTheme="majorHAnsi" w:cstheme="majorBidi"/>
-          <w:b/>
-          <w:bCs/>
-          <w:sz w:val="28"/>
-          <w:szCs w:val="28"/>
+          <w:color w:val="auto"/>
         </w:rPr>
       </w:pPr>
-      <w:r>
+    </w:p>
+    <w:p>
+      <w:pPr>
+        <w:pStyle w:val="Ttulo1"/>
+        <w:jc w:val="center"/>
         <w:rPr>
-          <w:rFonts w:asciiTheme="majorHAnsi" w:eastAsiaTheme="majorEastAsia" w:hAnsiTheme="majorHAnsi" w:cstheme="majorBidi"/>
-          <w:b/>
-          <w:bCs/>
-          <w:sz w:val="28"/>
-          <w:szCs w:val="28"/>
+          <w:color w:val="auto"/>
+        </w:rPr>
+      </w:pPr>
+    </w:p>
+    <w:p>
+      <w:pPr>
+        <w:pStyle w:val="Ttulo1"/>
+        <w:jc w:val="center"/>
+        <w:rPr>
+          <w:color w:val="auto"/>
+        </w:rPr>
+      </w:pPr>
+      <w:bookmarkStart w:id="1" w:name="_Toc266131726"/>
+      <w:r>
+        <w:rPr>
+          <w:color w:val="auto"/>
+        </w:rPr>
+        <w:t>Usuarios</w:t>
+      </w:r>
+      <w:bookmarkEnd w:id="1"/>
+    </w:p>
+    <w:p>
+      <w:pPr>
+        <w:pStyle w:val="Ttulo2"/>
+        <w:jc w:val="center"/>
+        <w:rPr>
+          <w:color w:val="595959" w:themeColor="text1" w:themeTint="A6"/>
+        </w:rPr>
+      </w:pPr>
+      <w:bookmarkStart w:id="2" w:name="_Toc266131727"/>
+      <w:r>
+        <w:rPr>
+          <w:color w:val="595959" w:themeColor="text1" w:themeTint="A6"/>
+        </w:rPr>
+        <w:t>Registración de Usuario</w:t>
+      </w:r>
+      <w:bookmarkEnd w:id="2"/>
+    </w:p>
+    <w:p>
+      <w:r>
+        <w:rPr>
+          <w:noProof/>
+          <w:lang w:eastAsia="es-ES_tradnl"/>
+        </w:rPr>
+        <w:drawing>
+          <wp:anchor distT="0" distB="0" distL="114300" distR="114300" simplePos="0" relativeHeight="251665408" behindDoc="0" locked="0" layoutInCell="1" allowOverlap="1">
+            <wp:simplePos x="0" y="0"/>
+            <wp:positionH relativeFrom="column">
+              <wp:posOffset>2246630</wp:posOffset>
+            </wp:positionH>
+            <wp:positionV relativeFrom="paragraph">
+              <wp:posOffset>163830</wp:posOffset>
+            </wp:positionV>
+            <wp:extent cx="3194050" cy="2790825"/>
+            <wp:effectExtent l="19050" t="0" r="6350" b="0"/>
+            <wp:wrapSquare wrapText="bothSides"/>
+            <wp:docPr id="4" name="Imagen 2"/>
+            <wp:cNvGraphicFramePr>
+              <a:graphicFrameLocks xmlns:a="http://schemas.openxmlformats.org/drawingml/2006/main" noChangeAspect="1"/>
+            </wp:cNvGraphicFramePr>
+            <a:graphic xmlns:a="http://schemas.openxmlformats.org/drawingml/2006/main">
+              <a:graphicData uri="http://schemas.openxmlformats.org/drawingml/2006/picture">
+                <pic:pic xmlns:pic="http://schemas.openxmlformats.org/drawingml/2006/picture">
+                  <pic:nvPicPr>
+                    <pic:cNvPr id="0" name="Picture 2"/>
+                    <pic:cNvPicPr>
+                      <a:picLocks noChangeAspect="1" noChangeArrowheads="1"/>
+                    </pic:cNvPicPr>
+                  </pic:nvPicPr>
+                  <pic:blipFill>
+                    <a:blip r:embed="rId11" cstate="print"/>
+                    <a:srcRect l="37508" t="41901" r="20889" b="-13"/>
+                    <a:stretch>
+                      <a:fillRect/>
+                    </a:stretch>
+                  </pic:blipFill>
+                  <pic:spPr bwMode="auto">
+                    <a:xfrm>
+                      <a:off x="0" y="0"/>
+                      <a:ext cx="3194050" cy="2790825"/>
+                    </a:xfrm>
+                    <a:prstGeom prst="rect">
+                      <a:avLst/>
+                    </a:prstGeom>
+                    <a:noFill/>
+                    <a:ln w="9525">
+                      <a:noFill/>
+                      <a:miter lim="800000"/>
+                      <a:headEnd/>
+                      <a:tailEnd/>
+                    </a:ln>
+                  </pic:spPr>
+                </pic:pic>
+              </a:graphicData>
+            </a:graphic>
+          </wp:anchor>
+        </w:drawing>
+      </w:r>
+    </w:p>
+    <w:p>
+      <w:r>
+        <w:t>Ingresar los datos solicitados que se visualizan en la imagen y luego hacer click en “Registrar”.</w:t>
+      </w:r>
+    </w:p>
+    <w:p>
+      <w:r>
+        <w:t>En ese momento se crea la cuenta personal y recibe los privilegios para ingresar al sistema con el nombre de usuario y contraseña elegida.</w:t>
+      </w:r>
+    </w:p>
+    <w:p>
+      <w:r>
+        <w:br w:type="page"/>
+      </w:r>
+    </w:p>
+    <w:p>
+      <w:pPr>
+        <w:pStyle w:val="Ttulo2"/>
+        <w:jc w:val="center"/>
+        <w:rPr>
+          <w:color w:val="595959" w:themeColor="text1" w:themeTint="A6"/>
+        </w:rPr>
+      </w:pPr>
+      <w:bookmarkStart w:id="3" w:name="_Toc266131728"/>
+      <w:r>
+        <w:rPr>
+          <w:color w:val="595959" w:themeColor="text1" w:themeTint="A6"/>
         </w:rPr>
         <w:lastRenderedPageBreak/>
         <w:t>Perfil</w:t>
       </w:r>
+      <w:bookmarkEnd w:id="3"/>
     </w:p>
     <w:p>
       <w:r>
@@ -817,7 +1548,7 @@
                     </pic:cNvPicPr>
                   </pic:nvPicPr>
                   <pic:blipFill>
-                    <a:blip r:embed="rId10" cstate="print"/>
+                    <a:blip r:embed="rId12" cstate="print"/>
                     <a:srcRect l="20114" r="20357" b="11620"/>
                     <a:stretch>
                       <a:fillRect/>
@@ -898,25 +1629,20 @@
     <w:p/>
     <w:p>
       <w:pPr>
+        <w:pStyle w:val="Ttulo2"/>
         <w:jc w:val="center"/>
         <w:rPr>
-          <w:rFonts w:asciiTheme="majorHAnsi" w:eastAsiaTheme="majorEastAsia" w:hAnsiTheme="majorHAnsi" w:cstheme="majorBidi"/>
-          <w:b/>
-          <w:bCs/>
-          <w:sz w:val="28"/>
-          <w:szCs w:val="28"/>
+          <w:color w:val="595959" w:themeColor="text1" w:themeTint="A6"/>
         </w:rPr>
       </w:pPr>
+      <w:bookmarkStart w:id="4" w:name="_Toc266131729"/>
       <w:r>
         <w:rPr>
-          <w:rFonts w:asciiTheme="majorHAnsi" w:eastAsiaTheme="majorEastAsia" w:hAnsiTheme="majorHAnsi" w:cstheme="majorBidi"/>
-          <w:b/>
-          <w:bCs/>
-          <w:sz w:val="28"/>
-          <w:szCs w:val="28"/>
+          <w:color w:val="595959" w:themeColor="text1" w:themeTint="A6"/>
         </w:rPr>
         <w:t>Bandeja de Entrada</w:t>
       </w:r>
+      <w:bookmarkEnd w:id="4"/>
     </w:p>
     <w:p>
       <w:r>
@@ -958,7 +1684,7 @@
                     </pic:cNvPicPr>
                   </pic:nvPicPr>
                   <pic:blipFill>
-                    <a:blip r:embed="rId11" cstate="print"/>
+                    <a:blip r:embed="rId13" cstate="print"/>
                     <a:srcRect l="20559" r="21109" b="13710"/>
                     <a:stretch>
                       <a:fillRect/>
@@ -997,7 +1723,120 @@
         <w:br w:type="page"/>
       </w:r>
     </w:p>
+    <w:p>
+      <w:pPr>
+        <w:pStyle w:val="Ttulo2"/>
+        <w:jc w:val="center"/>
+        <w:rPr>
+          <w:color w:val="595959" w:themeColor="text1" w:themeTint="A6"/>
+        </w:rPr>
+      </w:pPr>
+      <w:bookmarkStart w:id="5" w:name="_Toc266131730"/>
+      <w:r>
+        <w:rPr>
+          <w:color w:val="595959" w:themeColor="text1" w:themeTint="A6"/>
+        </w:rPr>
+        <w:lastRenderedPageBreak/>
+        <w:t>Cambiar Contraseña</w:t>
+      </w:r>
+      <w:bookmarkEnd w:id="5"/>
+    </w:p>
     <w:p/>
+    <w:p>
+      <w:r>
+        <w:drawing>
+          <wp:anchor distT="0" distB="0" distL="114300" distR="114300" simplePos="0" relativeHeight="251668480" behindDoc="1" locked="0" layoutInCell="1" allowOverlap="1">
+            <wp:simplePos x="0" y="0"/>
+            <wp:positionH relativeFrom="column">
+              <wp:posOffset>2354580</wp:posOffset>
+            </wp:positionH>
+            <wp:positionV relativeFrom="paragraph">
+              <wp:posOffset>3810</wp:posOffset>
+            </wp:positionV>
+            <wp:extent cx="3082290" cy="1564640"/>
+            <wp:effectExtent l="19050" t="0" r="3810" b="0"/>
+            <wp:wrapTight wrapText="bothSides">
+              <wp:wrapPolygon edited="0">
+                <wp:start x="-133" y="0"/>
+                <wp:lineTo x="-133" y="21302"/>
+                <wp:lineTo x="21627" y="21302"/>
+                <wp:lineTo x="21627" y="0"/>
+                <wp:lineTo x="-133" y="0"/>
+              </wp:wrapPolygon>
+            </wp:wrapTight>
+            <wp:docPr id="2" name="Imagen 4"/>
+            <wp:cNvGraphicFramePr>
+              <a:graphicFrameLocks xmlns:a="http://schemas.openxmlformats.org/drawingml/2006/main" noChangeAspect="1"/>
+            </wp:cNvGraphicFramePr>
+            <a:graphic xmlns:a="http://schemas.openxmlformats.org/drawingml/2006/main">
+              <a:graphicData uri="http://schemas.openxmlformats.org/drawingml/2006/picture">
+                <pic:pic xmlns:pic="http://schemas.openxmlformats.org/drawingml/2006/picture">
+                  <pic:nvPicPr>
+                    <pic:cNvPr id="0" name="Picture 4"/>
+                    <pic:cNvPicPr>
+                      <a:picLocks noChangeAspect="1" noChangeArrowheads="1"/>
+                    </pic:cNvPicPr>
+                  </pic:nvPicPr>
+                  <pic:blipFill>
+                    <a:blip r:embed="rId14" cstate="print"/>
+                    <a:srcRect l="37882" t="46992" r="21059" b="19737"/>
+                    <a:stretch>
+                      <a:fillRect/>
+                    </a:stretch>
+                  </pic:blipFill>
+                  <pic:spPr bwMode="auto">
+                    <a:xfrm>
+                      <a:off x="0" y="0"/>
+                      <a:ext cx="3082290" cy="1564640"/>
+                    </a:xfrm>
+                    <a:prstGeom prst="rect">
+                      <a:avLst/>
+                    </a:prstGeom>
+                    <a:noFill/>
+                    <a:ln w="9525">
+                      <a:noFill/>
+                      <a:miter lim="800000"/>
+                      <a:headEnd/>
+                      <a:tailEnd/>
+                    </a:ln>
+                  </pic:spPr>
+                </pic:pic>
+              </a:graphicData>
+            </a:graphic>
+          </wp:anchor>
+        </w:drawing>
+      </w:r>
+      <w:r>
+        <w:t>Se debe ingresar la contraseña actual, luego la nueva contraseña, donde el sistema califica la fortaleza de la misma para mayor seguridad, luego repetirla y click en Guardar para efectivizar el cambio.</w:t>
+      </w:r>
+    </w:p>
+    <w:p/>
+    <w:p>
+      <w:pPr>
+        <w:pStyle w:val="Ttulo1"/>
+        <w:jc w:val="center"/>
+        <w:rPr>
+          <w:color w:val="auto"/>
+        </w:rPr>
+      </w:pPr>
+    </w:p>
+    <w:p>
+      <w:pPr>
+        <w:pStyle w:val="Ttulo1"/>
+        <w:jc w:val="center"/>
+        <w:rPr>
+          <w:color w:val="auto"/>
+        </w:rPr>
+      </w:pPr>
+      <w:bookmarkStart w:id="6" w:name="_Toc266131731"/>
+      <w:r>
+        <w:rPr>
+          <w:color w:val="auto"/>
+        </w:rPr>
+        <w:t>Bandas</w:t>
+      </w:r>
+      <w:bookmarkEnd w:id="6"/>
+    </w:p>
     <w:p>
       <w:pPr>
         <w:jc w:val="center"/>
@@ -1010,13 +1849,524 @@
         </w:rPr>
       </w:pPr>
     </w:p>
+    <w:p>
+      <w:r>
+        <w:rPr>
+          <w:noProof/>
+          <w:lang w:eastAsia="es-ES_tradnl"/>
+        </w:rPr>
+        <w:drawing>
+          <wp:anchor distT="0" distB="0" distL="114300" distR="114300" simplePos="0" relativeHeight="251669504" behindDoc="1" locked="0" layoutInCell="1" allowOverlap="1">
+            <wp:simplePos x="0" y="0"/>
+            <wp:positionH relativeFrom="column">
+              <wp:posOffset>2625725</wp:posOffset>
+            </wp:positionH>
+            <wp:positionV relativeFrom="paragraph">
+              <wp:posOffset>19685</wp:posOffset>
+            </wp:positionV>
+            <wp:extent cx="2663190" cy="1630680"/>
+            <wp:effectExtent l="19050" t="0" r="3810" b="0"/>
+            <wp:wrapTight wrapText="bothSides">
+              <wp:wrapPolygon edited="0">
+                <wp:start x="-155" y="0"/>
+                <wp:lineTo x="-155" y="21449"/>
+                <wp:lineTo x="21631" y="21449"/>
+                <wp:lineTo x="21631" y="0"/>
+                <wp:lineTo x="-155" y="0"/>
+              </wp:wrapPolygon>
+            </wp:wrapTight>
+            <wp:docPr id="7" name="Imagen 7"/>
+            <wp:cNvGraphicFramePr>
+              <a:graphicFrameLocks xmlns:a="http://schemas.openxmlformats.org/drawingml/2006/main" noChangeAspect="1"/>
+            </wp:cNvGraphicFramePr>
+            <a:graphic xmlns:a="http://schemas.openxmlformats.org/drawingml/2006/main">
+              <a:graphicData uri="http://schemas.openxmlformats.org/drawingml/2006/picture">
+                <pic:pic xmlns:pic="http://schemas.openxmlformats.org/drawingml/2006/picture">
+                  <pic:nvPicPr>
+                    <pic:cNvPr id="0" name="Picture 7"/>
+                    <pic:cNvPicPr>
+                      <a:picLocks noChangeAspect="1" noChangeArrowheads="1"/>
+                    </pic:cNvPicPr>
+                  </pic:nvPicPr>
+                  <pic:blipFill>
+                    <a:blip r:embed="rId15" cstate="print"/>
+                    <a:srcRect l="37567" t="46855" r="21461" b="13015"/>
+                    <a:stretch>
+                      <a:fillRect/>
+                    </a:stretch>
+                  </pic:blipFill>
+                  <pic:spPr bwMode="auto">
+                    <a:xfrm>
+                      <a:off x="0" y="0"/>
+                      <a:ext cx="2663190" cy="1630680"/>
+                    </a:xfrm>
+                    <a:prstGeom prst="rect">
+                      <a:avLst/>
+                    </a:prstGeom>
+                    <a:noFill/>
+                    <a:ln w="9525">
+                      <a:noFill/>
+                      <a:miter lim="800000"/>
+                      <a:headEnd/>
+                      <a:tailEnd/>
+                    </a:ln>
+                  </pic:spPr>
+                </pic:pic>
+              </a:graphicData>
+            </a:graphic>
+          </wp:anchor>
+        </w:drawing>
+      </w:r>
+      <w:r>
+        <w:t>Ingresando a la opción “Bandas” del menú principal se podrán visualizar las últimas bandas musicales creadas.</w:t>
+      </w:r>
+    </w:p>
+    <w:p>
+      <w:r>
+        <w:t xml:space="preserve">En el menú de la izquierda se presentan tres opciones: </w:t>
+      </w:r>
+    </w:p>
+    <w:p>
+      <w:pPr>
+        <w:pStyle w:val="Prrafodelista"/>
+        <w:numPr>
+          <w:ilvl w:val="0"/>
+          <w:numId w:val="2"/>
+        </w:numPr>
+      </w:pPr>
+      <w:r>
+        <w:t>Nueva Banda</w:t>
+      </w:r>
+      <w:r>
+        <w:t>.</w:t>
+      </w:r>
+    </w:p>
+    <w:p>
+      <w:pPr>
+        <w:pStyle w:val="Prrafodelista"/>
+        <w:numPr>
+          <w:ilvl w:val="0"/>
+          <w:numId w:val="2"/>
+        </w:numPr>
+      </w:pPr>
+      <w:r>
+        <w:t>Mis Bandas</w:t>
+      </w:r>
+      <w:r>
+        <w:t>.</w:t>
+      </w:r>
+    </w:p>
+    <w:p>
+      <w:pPr>
+        <w:pStyle w:val="Prrafodelista"/>
+        <w:numPr>
+          <w:ilvl w:val="0"/>
+          <w:numId w:val="2"/>
+        </w:numPr>
+      </w:pPr>
+      <w:r>
+        <w:t>Listar Bandas.</w:t>
+      </w:r>
+    </w:p>
+    <w:p>
+      <w:pPr>
+        <w:pStyle w:val="Ttulo2"/>
+        <w:jc w:val="center"/>
+        <w:rPr>
+          <w:color w:val="595959" w:themeColor="text1" w:themeTint="A6"/>
+        </w:rPr>
+      </w:pPr>
+    </w:p>
+    <w:p>
+      <w:pPr>
+        <w:pStyle w:val="Ttulo2"/>
+        <w:jc w:val="center"/>
+        <w:rPr>
+          <w:color w:val="595959" w:themeColor="text1" w:themeTint="A6"/>
+        </w:rPr>
+      </w:pPr>
+      <w:bookmarkStart w:id="7" w:name="_Toc266131732"/>
+      <w:r>
+        <w:rPr>
+          <w:color w:val="595959" w:themeColor="text1" w:themeTint="A6"/>
+        </w:rPr>
+        <w:t>Nueva Banda</w:t>
+      </w:r>
+      <w:bookmarkEnd w:id="7"/>
+    </w:p>
+    <w:p/>
+    <w:p>
+      <w:r>
+        <w:rPr>
+          <w:noProof/>
+          <w:lang w:eastAsia="es-ES_tradnl"/>
+        </w:rPr>
+        <w:drawing>
+          <wp:anchor distT="0" distB="0" distL="114300" distR="114300" simplePos="0" relativeHeight="251670528" behindDoc="1" locked="0" layoutInCell="1" allowOverlap="1">
+            <wp:simplePos x="0" y="0"/>
+            <wp:positionH relativeFrom="column">
+              <wp:posOffset>2621915</wp:posOffset>
+            </wp:positionH>
+            <wp:positionV relativeFrom="paragraph">
+              <wp:posOffset>30480</wp:posOffset>
+            </wp:positionV>
+            <wp:extent cx="2611755" cy="1906270"/>
+            <wp:effectExtent l="19050" t="0" r="0" b="0"/>
+            <wp:wrapTight wrapText="bothSides">
+              <wp:wrapPolygon edited="0">
+                <wp:start x="-158" y="0"/>
+                <wp:lineTo x="-158" y="21370"/>
+                <wp:lineTo x="21584" y="21370"/>
+                <wp:lineTo x="21584" y="0"/>
+                <wp:lineTo x="-158" y="0"/>
+              </wp:wrapPolygon>
+            </wp:wrapTight>
+            <wp:docPr id="10" name="Imagen 10"/>
+            <wp:cNvGraphicFramePr>
+              <a:graphicFrameLocks xmlns:a="http://schemas.openxmlformats.org/drawingml/2006/main" noChangeAspect="1"/>
+            </wp:cNvGraphicFramePr>
+            <a:graphic xmlns:a="http://schemas.openxmlformats.org/drawingml/2006/main">
+              <a:graphicData uri="http://schemas.openxmlformats.org/drawingml/2006/picture">
+                <pic:pic xmlns:pic="http://schemas.openxmlformats.org/drawingml/2006/picture">
+                  <pic:nvPicPr>
+                    <pic:cNvPr id="0" name="Picture 10"/>
+                    <pic:cNvPicPr>
+                      <a:picLocks noChangeAspect="1" noChangeArrowheads="1"/>
+                    </pic:cNvPicPr>
+                  </pic:nvPicPr>
+                  <pic:blipFill>
+                    <a:blip r:embed="rId16" cstate="print"/>
+                    <a:srcRect l="38109" t="47288" r="20471" b="4273"/>
+                    <a:stretch>
+                      <a:fillRect/>
+                    </a:stretch>
+                  </pic:blipFill>
+                  <pic:spPr bwMode="auto">
+                    <a:xfrm>
+                      <a:off x="0" y="0"/>
+                      <a:ext cx="2611755" cy="1906270"/>
+                    </a:xfrm>
+                    <a:prstGeom prst="rect">
+                      <a:avLst/>
+                    </a:prstGeom>
+                    <a:noFill/>
+                    <a:ln w="9525">
+                      <a:noFill/>
+                      <a:miter lim="800000"/>
+                      <a:headEnd/>
+                      <a:tailEnd/>
+                    </a:ln>
+                  </pic:spPr>
+                </pic:pic>
+              </a:graphicData>
+            </a:graphic>
+          </wp:anchor>
+        </w:drawing>
+      </w:r>
+      <w:r>
+        <w:t>Permita la creación de una nueva Banda. Se deben ingresar los datos solicitados que se muestran en la imagen y luego hacer click en el botón “Crear Banda”.</w:t>
+      </w:r>
+    </w:p>
+    <w:p>
+      <w:r>
+        <w:br w:type="page"/>
+      </w:r>
+    </w:p>
+    <w:p>
+      <w:pPr>
+        <w:pStyle w:val="Ttulo2"/>
+        <w:jc w:val="center"/>
+        <w:rPr>
+          <w:color w:val="595959" w:themeColor="text1" w:themeTint="A6"/>
+        </w:rPr>
+      </w:pPr>
+      <w:bookmarkStart w:id="8" w:name="_Toc266131733"/>
+      <w:r>
+        <w:rPr>
+          <w:color w:val="595959" w:themeColor="text1" w:themeTint="A6"/>
+        </w:rPr>
+        <w:lastRenderedPageBreak/>
+        <w:t>Mis Bandas</w:t>
+      </w:r>
+      <w:bookmarkEnd w:id="8"/>
+    </w:p>
+    <w:p>
+      <w:r>
+        <w:rPr>
+          <w:noProof/>
+          <w:lang w:eastAsia="es-ES_tradnl"/>
+        </w:rPr>
+        <w:drawing>
+          <wp:anchor distT="0" distB="0" distL="114300" distR="114300" simplePos="0" relativeHeight="251671552" behindDoc="1" locked="0" layoutInCell="1" allowOverlap="1">
+            <wp:simplePos x="0" y="0"/>
+            <wp:positionH relativeFrom="column">
+              <wp:posOffset>3148330</wp:posOffset>
+            </wp:positionH>
+            <wp:positionV relativeFrom="paragraph">
+              <wp:posOffset>271145</wp:posOffset>
+            </wp:positionV>
+            <wp:extent cx="2232025" cy="1285240"/>
+            <wp:effectExtent l="19050" t="0" r="0" b="0"/>
+            <wp:wrapTight wrapText="bothSides">
+              <wp:wrapPolygon edited="0">
+                <wp:start x="-184" y="0"/>
+                <wp:lineTo x="-184" y="21130"/>
+                <wp:lineTo x="21569" y="21130"/>
+                <wp:lineTo x="21569" y="0"/>
+                <wp:lineTo x="-184" y="0"/>
+              </wp:wrapPolygon>
+            </wp:wrapTight>
+            <wp:docPr id="13" name="Imagen 13"/>
+            <wp:cNvGraphicFramePr>
+              <a:graphicFrameLocks xmlns:a="http://schemas.openxmlformats.org/drawingml/2006/main" noChangeAspect="1"/>
+            </wp:cNvGraphicFramePr>
+            <a:graphic xmlns:a="http://schemas.openxmlformats.org/drawingml/2006/main">
+              <a:graphicData uri="http://schemas.openxmlformats.org/drawingml/2006/picture">
+                <pic:pic xmlns:pic="http://schemas.openxmlformats.org/drawingml/2006/picture">
+                  <pic:nvPicPr>
+                    <pic:cNvPr id="0" name="Picture 13"/>
+                    <pic:cNvPicPr>
+                      <a:picLocks noChangeAspect="1" noChangeArrowheads="1"/>
+                    </pic:cNvPicPr>
+                  </pic:nvPicPr>
+                  <pic:blipFill>
+                    <a:blip r:embed="rId17" cstate="print"/>
+                    <a:srcRect l="37839" t="46803" r="20785" b="15061"/>
+                    <a:stretch>
+                      <a:fillRect/>
+                    </a:stretch>
+                  </pic:blipFill>
+                  <pic:spPr bwMode="auto">
+                    <a:xfrm>
+                      <a:off x="0" y="0"/>
+                      <a:ext cx="2232025" cy="1285240"/>
+                    </a:xfrm>
+                    <a:prstGeom prst="rect">
+                      <a:avLst/>
+                    </a:prstGeom>
+                    <a:noFill/>
+                    <a:ln w="9525">
+                      <a:noFill/>
+                      <a:miter lim="800000"/>
+                      <a:headEnd/>
+                      <a:tailEnd/>
+                    </a:ln>
+                  </pic:spPr>
+                </pic:pic>
+              </a:graphicData>
+            </a:graphic>
+          </wp:anchor>
+        </w:drawing>
+      </w:r>
+    </w:p>
+    <w:p>
+      <w:r>
+        <w:t>Una vez crear la banda musical se la puede consultar ingresando a esta opción, donde se visualizan todas las bandas creadas por el Músico. Para consultar los datos de una banda debe hacer click sobre la imagen de una de ellas.</w:t>
+      </w:r>
+    </w:p>
+    <w:p>
+      <w:r>
+        <w:rPr>
+          <w:noProof/>
+          <w:lang w:eastAsia="es-ES_tradnl"/>
+        </w:rPr>
+        <w:drawing>
+          <wp:anchor distT="0" distB="0" distL="114300" distR="114300" simplePos="0" relativeHeight="251672576" behindDoc="1" locked="0" layoutInCell="1" allowOverlap="1">
+            <wp:simplePos x="0" y="0"/>
+            <wp:positionH relativeFrom="column">
+              <wp:posOffset>-83185</wp:posOffset>
+            </wp:positionH>
+            <wp:positionV relativeFrom="paragraph">
+              <wp:posOffset>291465</wp:posOffset>
+            </wp:positionV>
+            <wp:extent cx="1491615" cy="3061970"/>
+            <wp:effectExtent l="19050" t="0" r="0" b="0"/>
+            <wp:wrapTight wrapText="bothSides">
+              <wp:wrapPolygon edited="0">
+                <wp:start x="-276" y="0"/>
+                <wp:lineTo x="-276" y="21501"/>
+                <wp:lineTo x="21517" y="21501"/>
+                <wp:lineTo x="21517" y="0"/>
+                <wp:lineTo x="-276" y="0"/>
+              </wp:wrapPolygon>
+            </wp:wrapTight>
+            <wp:docPr id="22" name="Imagen 22"/>
+            <wp:cNvGraphicFramePr>
+              <a:graphicFrameLocks xmlns:a="http://schemas.openxmlformats.org/drawingml/2006/main" noChangeAspect="1"/>
+            </wp:cNvGraphicFramePr>
+            <a:graphic xmlns:a="http://schemas.openxmlformats.org/drawingml/2006/main">
+              <a:graphicData uri="http://schemas.openxmlformats.org/drawingml/2006/picture">
+                <pic:pic xmlns:pic="http://schemas.openxmlformats.org/drawingml/2006/picture">
+                  <pic:nvPicPr>
+                    <pic:cNvPr id="0" name="Picture 22"/>
+                    <pic:cNvPicPr>
+                      <a:picLocks noChangeAspect="1" noChangeArrowheads="1"/>
+                    </pic:cNvPicPr>
+                  </pic:nvPicPr>
+                  <pic:blipFill>
+                    <a:blip r:embed="rId18" cstate="print"/>
+                    <a:srcRect l="42876" t="21660" r="34442" b="4230"/>
+                    <a:stretch>
+                      <a:fillRect/>
+                    </a:stretch>
+                  </pic:blipFill>
+                  <pic:spPr bwMode="auto">
+                    <a:xfrm>
+                      <a:off x="0" y="0"/>
+                      <a:ext cx="1491615" cy="3061970"/>
+                    </a:xfrm>
+                    <a:prstGeom prst="rect">
+                      <a:avLst/>
+                    </a:prstGeom>
+                    <a:noFill/>
+                    <a:ln w="9525">
+                      <a:noFill/>
+                      <a:miter lim="800000"/>
+                      <a:headEnd/>
+                      <a:tailEnd/>
+                    </a:ln>
+                  </pic:spPr>
+                </pic:pic>
+              </a:graphicData>
+            </a:graphic>
+          </wp:anchor>
+        </w:drawing>
+      </w:r>
+    </w:p>
+    <w:p>
+      <w:r>
+        <w:t>Además de sus datos también se visualizan los Integrantes, Videos y Eventos asociados a la misma. En este caso como es el creador tiene la posibilidad de invitar nuevos integrantes y modificar los datos de la banda.</w:t>
+      </w:r>
+    </w:p>
+    <w:p>
+      <w:r>
+        <w:t>Haciendo click sobre un integrante se muestra el perfil público del mismo.</w:t>
+      </w:r>
+    </w:p>
+    <w:p>
+      <w:r>
+        <w:t>Haciendo click sobre la lupa del evento se muestran más detalles sobre el mismo.</w:t>
+      </w:r>
+    </w:p>
+    <w:p/>
+    <w:p/>
+    <w:p/>
+    <w:p>
+      <w:pPr>
+        <w:pStyle w:val="Ttulo2"/>
+        <w:jc w:val="center"/>
+        <w:rPr>
+          <w:color w:val="595959" w:themeColor="text1" w:themeTint="A6"/>
+        </w:rPr>
+      </w:pPr>
+    </w:p>
+    <w:p>
+      <w:pPr>
+        <w:pStyle w:val="Ttulo2"/>
+        <w:jc w:val="center"/>
+        <w:rPr>
+          <w:color w:val="595959" w:themeColor="text1" w:themeTint="A6"/>
+        </w:rPr>
+      </w:pPr>
+      <w:bookmarkStart w:id="9" w:name="_Toc266131734"/>
+      <w:r>
+        <w:rPr>
+          <w:color w:val="595959" w:themeColor="text1" w:themeTint="A6"/>
+        </w:rPr>
+        <w:t>Listar Bandas</w:t>
+      </w:r>
+      <w:bookmarkEnd w:id="9"/>
+    </w:p>
+    <w:p>
+      <w:r>
+        <w:rPr>
+          <w:noProof/>
+          <w:lang w:eastAsia="es-ES_tradnl"/>
+        </w:rPr>
+        <w:drawing>
+          <wp:anchor distT="0" distB="0" distL="114300" distR="114300" simplePos="0" relativeHeight="251673600" behindDoc="1" locked="0" layoutInCell="1" allowOverlap="1">
+            <wp:simplePos x="0" y="0"/>
+            <wp:positionH relativeFrom="column">
+              <wp:posOffset>2478405</wp:posOffset>
+            </wp:positionH>
+            <wp:positionV relativeFrom="paragraph">
+              <wp:posOffset>267335</wp:posOffset>
+            </wp:positionV>
+            <wp:extent cx="2894965" cy="2296160"/>
+            <wp:effectExtent l="19050" t="0" r="635" b="0"/>
+            <wp:wrapTight wrapText="bothSides">
+              <wp:wrapPolygon edited="0">
+                <wp:start x="-142" y="0"/>
+                <wp:lineTo x="-142" y="21504"/>
+                <wp:lineTo x="21605" y="21504"/>
+                <wp:lineTo x="21605" y="0"/>
+                <wp:lineTo x="-142" y="0"/>
+              </wp:wrapPolygon>
+            </wp:wrapTight>
+            <wp:docPr id="25" name="Imagen 25"/>
+            <wp:cNvGraphicFramePr>
+              <a:graphicFrameLocks xmlns:a="http://schemas.openxmlformats.org/drawingml/2006/main" noChangeAspect="1"/>
+            </wp:cNvGraphicFramePr>
+            <a:graphic xmlns:a="http://schemas.openxmlformats.org/drawingml/2006/main">
+              <a:graphicData uri="http://schemas.openxmlformats.org/drawingml/2006/picture">
+                <pic:pic xmlns:pic="http://schemas.openxmlformats.org/drawingml/2006/picture">
+                  <pic:nvPicPr>
+                    <pic:cNvPr id="0" name="Picture 25"/>
+                    <pic:cNvPicPr>
+                      <a:picLocks noChangeAspect="1" noChangeArrowheads="1"/>
+                    </pic:cNvPicPr>
+                  </pic:nvPicPr>
+                  <pic:blipFill>
+                    <a:blip r:embed="rId19" cstate="print"/>
+                    <a:srcRect l="39231" t="42828" r="23129" b="9258"/>
+                    <a:stretch>
+                      <a:fillRect/>
+                    </a:stretch>
+                  </pic:blipFill>
+                  <pic:spPr bwMode="auto">
+                    <a:xfrm>
+                      <a:off x="0" y="0"/>
+                      <a:ext cx="2894965" cy="2296160"/>
+                    </a:xfrm>
+                    <a:prstGeom prst="rect">
+                      <a:avLst/>
+                    </a:prstGeom>
+                    <a:noFill/>
+                    <a:ln w="9525">
+                      <a:noFill/>
+                      <a:miter lim="800000"/>
+                      <a:headEnd/>
+                      <a:tailEnd/>
+                    </a:ln>
+                  </pic:spPr>
+                </pic:pic>
+              </a:graphicData>
+            </a:graphic>
+          </wp:anchor>
+        </w:drawing>
+      </w:r>
+    </w:p>
+    <w:p>
+      <w:r>
+        <w:t>Se muestra un listado de todas las Bandas.</w:t>
+      </w:r>
+    </w:p>
+    <w:p>
+      <w:r>
+        <w:t>Haciendo click sobre la lupa de cada banda se visualiza el perfil público de la banda seleccionada.</w:t>
+      </w:r>
+    </w:p>
+    <w:p/>
+    <w:p/>
+    <w:p/>
+    <w:p/>
     <w:sectPr>
-      <w:headerReference w:type="even" r:id="rId12"/>
-      <w:headerReference w:type="default" r:id="rId13"/>
-      <w:footerReference w:type="even" r:id="rId14"/>
-      <w:footerReference w:type="default" r:id="rId15"/>
-      <w:headerReference w:type="first" r:id="rId16"/>
-      <w:footerReference w:type="first" r:id="rId17"/>
+      <w:headerReference w:type="even" r:id="rId20"/>
+      <w:headerReference w:type="default" r:id="rId21"/>
+      <w:footerReference w:type="even" r:id="rId22"/>
+      <w:footerReference w:type="default" r:id="rId23"/>
+      <w:headerReference w:type="first" r:id="rId24"/>
+      <w:footerReference w:type="first" r:id="rId25"/>
       <w:pgSz w:w="11906" w:h="16838"/>
       <w:pgMar w:top="1287" w:right="1701" w:bottom="1417" w:left="1701" w:header="708" w:footer="708" w:gutter="0"/>
       <w:cols w:space="708"/>
@@ -1083,7 +2433,7 @@
             <w:rPr>
               <w:noProof/>
             </w:rPr>
-            <w:t>5</w:t>
+            <w:t>2</w:t>
           </w:r>
         </w:fldSimple>
       </w:p>
@@ -1183,6 +2533,7 @@
         <v:shape id="PowerPlusWaterMarkObject95768110" o:spid="_x0000_s2053" type="#_x0000_t136" style="position:absolute;margin-left:0;margin-top:0;width:438.75pt;height:252pt;rotation:315;z-index:-251652096;mso-position-horizontal:center;mso-position-horizontal-relative:margin;mso-position-vertical:center;mso-position-vertical-relative:margin" o:allowincell="f" fillcolor="silver" stroked="f">
           <v:fill opacity=".5"/>
           <v:textpath style="font-family:&quot;Eager Naturalist&quot;;font-size:200pt" string="Virpo"/>
+          <w10:wrap anchorx="margin" anchory="margin"/>
         </v:shape>
       </w:pict>
     </w:r>
@@ -1261,14 +2612,17 @@
               <v:shape id="PowerPlusWaterMarkObject95768111" o:spid="_x0000_s2054" type="#_x0000_t136" style="position:absolute;left:0;text-align:left;margin-left:0;margin-top:0;width:438.75pt;height:252pt;rotation:315;z-index:-251650048;mso-position-horizontal:center;mso-position-horizontal-relative:margin;mso-position-vertical:center;mso-position-vertical-relative:margin" o:allowincell="f" fillcolor="silver" stroked="f">
                 <v:fill opacity=".5"/>
                 <v:textpath style="font-family:&quot;Eager Naturalist&quot;;font-size:200pt" string="Virpo"/>
+                <w10:wrap anchorx="margin" anchory="margin"/>
               </v:shape>
             </w:pict>
           </w:r>
           <w:r>
             <w:rPr>
               <w:rFonts w:asciiTheme="majorHAnsi" w:eastAsiaTheme="majorEastAsia" w:hAnsiTheme="majorHAnsi" w:cstheme="majorBidi"/>
+              <w:noProof/>
               <w:sz w:val="36"/>
               <w:szCs w:val="36"/>
+              <w:lang w:eastAsia="es-ES_tradnl"/>
             </w:rPr>
             <w:drawing>
               <wp:anchor distT="0" distB="0" distL="114300" distR="114300" simplePos="0" relativeHeight="251659264" behindDoc="1" locked="0" layoutInCell="1" allowOverlap="1">
@@ -1457,6 +2811,7 @@
         <v:shape id="PowerPlusWaterMarkObject95768109" o:spid="_x0000_s2052" type="#_x0000_t136" style="position:absolute;margin-left:0;margin-top:0;width:438.75pt;height:252pt;rotation:315;z-index:-251654144;mso-position-horizontal:center;mso-position-horizontal-relative:margin;mso-position-vertical:center;mso-position-vertical-relative:margin" o:allowincell="f" fillcolor="silver" stroked="f">
           <v:fill opacity=".5"/>
           <v:textpath style="font-family:&quot;Eager Naturalist&quot;;font-size:200pt" string="Virpo"/>
+          <w10:wrap anchorx="margin" anchory="margin"/>
         </v:shape>
       </w:pict>
     </w:r>
@@ -1467,9 +2822,9 @@
 <file path=word/numbering.xml><?xml version="1.0" encoding="utf-8"?>
 <w:numbering xmlns:ve="http://schemas.openxmlformats.org/markup-compatibility/2006" xmlns:o="urn:schemas-microsoft-com:office:office" xmlns:r="http://schemas.openxmlformats.org/officeDocument/2006/relationships" xmlns:m="http://schemas.openxmlformats.org/officeDocument/2006/math" xmlns:v="urn:schemas-microsoft-com:vml" xmlns:wp="http://schemas.openxmlformats.org/drawingml/2006/wordprocessingDrawing" xmlns:w10="urn:schemas-microsoft-com:office:word" xmlns:w="http://schemas.openxmlformats.org/wordprocessingml/2006/main" xmlns:wne="http://schemas.microsoft.com/office/word/2006/wordml">
   <w:abstractNum w:abstractNumId="0">
-    <w:nsid w:val="7DCB2112"/>
+    <w:nsid w:val="3125105E"/>
     <w:multiLevelType w:val="hybridMultilevel"/>
-    <w:tmpl w:val="D09C95B2"/>
+    <w:tmpl w:val="307ED602"/>
     <w:lvl w:ilvl="0" w:tplc="040A0001">
       <w:start w:val="1"/>
       <w:numFmt w:val="bullet"/>
@@ -1579,7 +2934,123 @@
       </w:rPr>
     </w:lvl>
   </w:abstractNum>
+  <w:abstractNum w:abstractNumId="1">
+    <w:nsid w:val="7DCB2112"/>
+    <w:multiLevelType w:val="hybridMultilevel"/>
+    <w:tmpl w:val="D09C95B2"/>
+    <w:lvl w:ilvl="0" w:tplc="040A0001">
+      <w:start w:val="1"/>
+      <w:numFmt w:val="bullet"/>
+      <w:lvlText w:val=""/>
+      <w:lvlJc w:val="left"/>
+      <w:pPr>
+        <w:ind w:left="720" w:hanging="360"/>
+      </w:pPr>
+      <w:rPr>
+        <w:rFonts w:ascii="Symbol" w:hAnsi="Symbol" w:hint="default"/>
+      </w:rPr>
+    </w:lvl>
+    <w:lvl w:ilvl="1" w:tplc="040A0003" w:tentative="1">
+      <w:start w:val="1"/>
+      <w:numFmt w:val="bullet"/>
+      <w:lvlText w:val="o"/>
+      <w:lvlJc w:val="left"/>
+      <w:pPr>
+        <w:ind w:left="1440" w:hanging="360"/>
+      </w:pPr>
+      <w:rPr>
+        <w:rFonts w:ascii="Courier New" w:hAnsi="Courier New" w:cs="Courier New" w:hint="default"/>
+      </w:rPr>
+    </w:lvl>
+    <w:lvl w:ilvl="2" w:tplc="040A0005" w:tentative="1">
+      <w:start w:val="1"/>
+      <w:numFmt w:val="bullet"/>
+      <w:lvlText w:val=""/>
+      <w:lvlJc w:val="left"/>
+      <w:pPr>
+        <w:ind w:left="2160" w:hanging="360"/>
+      </w:pPr>
+      <w:rPr>
+        <w:rFonts w:ascii="Wingdings" w:hAnsi="Wingdings" w:hint="default"/>
+      </w:rPr>
+    </w:lvl>
+    <w:lvl w:ilvl="3" w:tplc="040A0001" w:tentative="1">
+      <w:start w:val="1"/>
+      <w:numFmt w:val="bullet"/>
+      <w:lvlText w:val=""/>
+      <w:lvlJc w:val="left"/>
+      <w:pPr>
+        <w:ind w:left="2880" w:hanging="360"/>
+      </w:pPr>
+      <w:rPr>
+        <w:rFonts w:ascii="Symbol" w:hAnsi="Symbol" w:hint="default"/>
+      </w:rPr>
+    </w:lvl>
+    <w:lvl w:ilvl="4" w:tplc="040A0003" w:tentative="1">
+      <w:start w:val="1"/>
+      <w:numFmt w:val="bullet"/>
+      <w:lvlText w:val="o"/>
+      <w:lvlJc w:val="left"/>
+      <w:pPr>
+        <w:ind w:left="3600" w:hanging="360"/>
+      </w:pPr>
+      <w:rPr>
+        <w:rFonts w:ascii="Courier New" w:hAnsi="Courier New" w:cs="Courier New" w:hint="default"/>
+      </w:rPr>
+    </w:lvl>
+    <w:lvl w:ilvl="5" w:tplc="040A0005" w:tentative="1">
+      <w:start w:val="1"/>
+      <w:numFmt w:val="bullet"/>
+      <w:lvlText w:val=""/>
+      <w:lvlJc w:val="left"/>
+      <w:pPr>
+        <w:ind w:left="4320" w:hanging="360"/>
+      </w:pPr>
+      <w:rPr>
+        <w:rFonts w:ascii="Wingdings" w:hAnsi="Wingdings" w:hint="default"/>
+      </w:rPr>
+    </w:lvl>
+    <w:lvl w:ilvl="6" w:tplc="040A0001" w:tentative="1">
+      <w:start w:val="1"/>
+      <w:numFmt w:val="bullet"/>
+      <w:lvlText w:val=""/>
+      <w:lvlJc w:val="left"/>
+      <w:pPr>
+        <w:ind w:left="5040" w:hanging="360"/>
+      </w:pPr>
+      <w:rPr>
+        <w:rFonts w:ascii="Symbol" w:hAnsi="Symbol" w:hint="default"/>
+      </w:rPr>
+    </w:lvl>
+    <w:lvl w:ilvl="7" w:tplc="040A0003" w:tentative="1">
+      <w:start w:val="1"/>
+      <w:numFmt w:val="bullet"/>
+      <w:lvlText w:val="o"/>
+      <w:lvlJc w:val="left"/>
+      <w:pPr>
+        <w:ind w:left="5760" w:hanging="360"/>
+      </w:pPr>
+      <w:rPr>
+        <w:rFonts w:ascii="Courier New" w:hAnsi="Courier New" w:cs="Courier New" w:hint="default"/>
+      </w:rPr>
+    </w:lvl>
+    <w:lvl w:ilvl="8" w:tplc="040A0005" w:tentative="1">
+      <w:start w:val="1"/>
+      <w:numFmt w:val="bullet"/>
+      <w:lvlText w:val=""/>
+      <w:lvlJc w:val="left"/>
+      <w:pPr>
+        <w:ind w:left="6480" w:hanging="360"/>
+      </w:pPr>
+      <w:rPr>
+        <w:rFonts w:ascii="Wingdings" w:hAnsi="Wingdings" w:hint="default"/>
+      </w:rPr>
+    </w:lvl>
+  </w:abstractNum>
   <w:num w:numId="1">
+    <w:abstractNumId w:val="1"/>
+  </w:num>
+  <w:num w:numId="2">
     <w:abstractNumId w:val="0"/>
   </w:num>
 </w:numbering>
@@ -1767,6 +3238,30 @@
       <w:color w:val="365F91" w:themeColor="accent1" w:themeShade="BF"/>
       <w:sz w:val="28"/>
       <w:szCs w:val="28"/>
+    </w:rPr>
+  </w:style>
+  <w:style w:type="paragraph" w:styleId="Ttulo2">
+    <w:name w:val="heading 2"/>
+    <w:basedOn w:val="Normal"/>
+    <w:next w:val="Normal"/>
+    <w:link w:val="Ttulo2Car"/>
+    <w:uiPriority w:val="9"/>
+    <w:unhideWhenUsed/>
+    <w:qFormat/>
+    <w:rsid w:val="00A72DB4"/>
+    <w:pPr>
+      <w:keepNext/>
+      <w:keepLines/>
+      <w:spacing w:before="200" w:after="0"/>
+      <w:outlineLvl w:val="1"/>
+    </w:pPr>
+    <w:rPr>
+      <w:rFonts w:asciiTheme="majorHAnsi" w:eastAsiaTheme="majorEastAsia" w:hAnsiTheme="majorHAnsi" w:cstheme="majorBidi"/>
+      <w:b/>
+      <w:bCs/>
+      <w:color w:val="4F81BD" w:themeColor="accent1"/>
+      <w:sz w:val="26"/>
+      <w:szCs w:val="26"/>
     </w:rPr>
   </w:style>
   <w:style w:type="character" w:default="1" w:styleId="Fuentedeprrafopredeter">
@@ -1961,79 +3456,40 @@
       <w:contextualSpacing/>
     </w:pPr>
   </w:style>
+  <w:style w:type="character" w:customStyle="1" w:styleId="Ttulo2Car">
+    <w:name w:val="Título 2 Car"/>
+    <w:basedOn w:val="Fuentedeprrafopredeter"/>
+    <w:link w:val="Ttulo2"/>
+    <w:uiPriority w:val="9"/>
+    <w:rsid w:val="00A72DB4"/>
+    <w:rPr>
+      <w:rFonts w:asciiTheme="majorHAnsi" w:eastAsiaTheme="majorEastAsia" w:hAnsiTheme="majorHAnsi" w:cstheme="majorBidi"/>
+      <w:b/>
+      <w:bCs/>
+      <w:color w:val="4F81BD" w:themeColor="accent1"/>
+      <w:sz w:val="26"/>
+      <w:szCs w:val="26"/>
+    </w:rPr>
+  </w:style>
+  <w:style w:type="paragraph" w:styleId="TDC2">
+    <w:name w:val="toc 2"/>
+    <w:basedOn w:val="Normal"/>
+    <w:next w:val="Normal"/>
+    <w:autoRedefine/>
+    <w:uiPriority w:val="39"/>
+    <w:unhideWhenUsed/>
+    <w:rsid w:val="00944AAE"/>
+    <w:pPr>
+      <w:spacing w:after="100"/>
+      <w:ind w:left="220"/>
+    </w:pPr>
+  </w:style>
 </w:styles>
 </file>
 
 <file path=word/glossary/document.xml><?xml version="1.0" encoding="utf-8"?>
 <w:glossaryDocument xmlns:ve="http://schemas.openxmlformats.org/markup-compatibility/2006" xmlns:o="urn:schemas-microsoft-com:office:office" xmlns:r="http://schemas.openxmlformats.org/officeDocument/2006/relationships" xmlns:m="http://schemas.openxmlformats.org/officeDocument/2006/math" xmlns:v="urn:schemas-microsoft-com:vml" xmlns:wp="http://schemas.openxmlformats.org/drawingml/2006/wordprocessingDrawing" xmlns:w10="urn:schemas-microsoft-com:office:word" xmlns:w="http://schemas.openxmlformats.org/wordprocessingml/2006/main" xmlns:wne="http://schemas.microsoft.com/office/word/2006/wordml">
   <w:docParts>
-    <w:docPart>
-      <w:docPartPr>
-        <w:name w:val="D7268B7EB6664ADD97D8BAF0DEC85743"/>
-        <w:category>
-          <w:name w:val="General"/>
-          <w:gallery w:val="placeholder"/>
-        </w:category>
-        <w:types>
-          <w:type w:val="bbPlcHdr"/>
-        </w:types>
-        <w:behaviors>
-          <w:behavior w:val="content"/>
-        </w:behaviors>
-        <w:guid w:val="{6B712141-9529-4302-BBB4-FBD476921320}"/>
-      </w:docPartPr>
-      <w:docPartBody>
-        <w:p>
-          <w:pPr>
-            <w:pStyle w:val="D7268B7EB6664ADD97D8BAF0DEC85743"/>
-          </w:pPr>
-          <w:r>
-            <w:rPr>
-              <w:rFonts w:asciiTheme="majorHAnsi" w:eastAsiaTheme="majorEastAsia" w:hAnsiTheme="majorHAnsi" w:cstheme="majorBidi"/>
-              <w:sz w:val="36"/>
-              <w:szCs w:val="36"/>
-              <w:lang w:val="es-ES"/>
-            </w:rPr>
-            <w:t>[Escribir el título del documento]</w:t>
-          </w:r>
-        </w:p>
-      </w:docPartBody>
-    </w:docPart>
-    <w:docPart>
-      <w:docPartPr>
-        <w:name w:val="0516D269ACCD472B90DF20185B341272"/>
-        <w:category>
-          <w:name w:val="General"/>
-          <w:gallery w:val="placeholder"/>
-        </w:category>
-        <w:types>
-          <w:type w:val="bbPlcHdr"/>
-        </w:types>
-        <w:behaviors>
-          <w:behavior w:val="content"/>
-        </w:behaviors>
-        <w:guid w:val="{6E846E48-27F1-4106-B475-1BE0E704C044}"/>
-      </w:docPartPr>
-      <w:docPartBody>
-        <w:p>
-          <w:pPr>
-            <w:pStyle w:val="0516D269ACCD472B90DF20185B341272"/>
-          </w:pPr>
-          <w:r>
-            <w:rPr>
-              <w:rFonts w:asciiTheme="majorHAnsi" w:eastAsiaTheme="majorEastAsia" w:hAnsiTheme="majorHAnsi" w:cstheme="majorBidi"/>
-              <w:b/>
-              <w:bCs/>
-              <w:color w:val="4F81BD" w:themeColor="accent1"/>
-              <w:sz w:val="36"/>
-              <w:szCs w:val="36"/>
-              <w:lang w:val="es-ES"/>
-            </w:rPr>
-            <w:t>[Año]</w:t>
-          </w:r>
-        </w:p>
-      </w:docPartBody>
-    </w:docPart>
     <w:docPart>
       <w:docPartPr>
         <w:name w:val="B7437898D877417E9071ADBB385627A4"/>
@@ -2154,6 +3610,7 @@
     <w:rsidRoot w:val="00525795"/>
     <w:rsid w:val="002D3A34"/>
     <w:rsid w:val="00525795"/>
+    <w:rsid w:val="00940E5B"/>
   </w:rsids>
   <m:mathPr>
     <m:mathFont m:val="Cambria Math"/>
@@ -2334,6 +3791,7 @@
   <w:style w:type="paragraph" w:default="1" w:styleId="Normal">
     <w:name w:val="Normal"/>
     <w:qFormat/>
+    <w:rsid w:val="00940E5B"/>
   </w:style>
   <w:style w:type="character" w:default="1" w:styleId="Fuentedeprrafopredeter">
     <w:name w:val="Default Paragraph Font"/>
@@ -2743,7 +4201,7 @@
 </file>
 
 <file path=customXml/itemProps2.xml><?xml version="1.0" encoding="utf-8"?>
-<ds:datastoreItem xmlns:ds="http://schemas.openxmlformats.org/officeDocument/2006/customXml" ds:itemID="{EAFFFC25-42AA-4342-84AA-398633237F18}">
+<ds:datastoreItem xmlns:ds="http://schemas.openxmlformats.org/officeDocument/2006/customXml" ds:itemID="{763DC048-4544-4DF5-9319-BFE13F988176}">
   <ds:schemaRefs>
     <ds:schemaRef ds:uri="http://schemas.openxmlformats.org/officeDocument/2006/bibliography"/>
   </ds:schemaRefs>
